--- a/Bao-cao/Bao-cao-1.docx
+++ b/Bao-cao/Bao-cao-1.docx
@@ -248,7 +248,16 @@
                 <w:bCs/>
                 <w:szCs w:val="24"/>
               </w:rPr>
-              <w:t>Lớp</w:t>
+              <w:t>Lớ</w:t>
+            </w:r>
+            <w:r>
+              <w:rPr>
+                <w:rFonts w:ascii="Times New Roman" w:hAnsi="Times New Roman" w:cs="Times New Roman"/>
+                <w:b/>
+                <w:bCs/>
+                <w:szCs w:val="24"/>
+              </w:rPr>
+              <w:t>p</w:t>
             </w:r>
             <w:proofErr w:type="spellEnd"/>
             <w:r>
@@ -258,7 +267,16 @@
                 <w:bCs/>
                 <w:szCs w:val="24"/>
               </w:rPr>
-              <w:t>: 62TH3.</w:t>
+              <w:t>: 62HT</w:t>
+            </w:r>
+            <w:r>
+              <w:rPr>
+                <w:rFonts w:ascii="Times New Roman" w:hAnsi="Times New Roman" w:cs="Times New Roman"/>
+                <w:b/>
+                <w:bCs/>
+                <w:szCs w:val="24"/>
+              </w:rPr>
+              <w:t>.</w:t>
             </w:r>
           </w:p>
           <w:p>
@@ -1220,14 +1238,7 @@
           <w:rFonts w:ascii="Times New Roman" w:hAnsi="Times New Roman" w:cs="Times New Roman"/>
           <w:sz w:val="28"/>
         </w:rPr>
-        <w:t>phầ</w:t>
-      </w:r>
-      <w:r>
-        <w:rPr>
-          <w:rFonts w:ascii="Times New Roman" w:hAnsi="Times New Roman" w:cs="Times New Roman"/>
-          <w:sz w:val="28"/>
-        </w:rPr>
-        <w:t>n</w:t>
+        <w:t>phần</w:t>
       </w:r>
       <w:proofErr w:type="spellEnd"/>
       <w:r>
@@ -1549,14 +1560,7 @@
           <w:rFonts w:ascii="Times New Roman" w:hAnsi="Times New Roman" w:cs="Times New Roman"/>
           <w:sz w:val="28"/>
         </w:rPr>
-        <w:t>phầ</w:t>
-      </w:r>
-      <w:r>
-        <w:rPr>
-          <w:rFonts w:ascii="Times New Roman" w:hAnsi="Times New Roman" w:cs="Times New Roman"/>
-          <w:sz w:val="28"/>
-        </w:rPr>
-        <w:t>n</w:t>
+        <w:t>phần</w:t>
       </w:r>
       <w:proofErr w:type="spellEnd"/>
       <w:r>
@@ -1716,24 +1720,18 @@
           <w:rFonts w:ascii="Times New Roman" w:hAnsi="Times New Roman" w:cs="Times New Roman"/>
           <w:sz w:val="28"/>
         </w:rPr>
-        <w:t>cửa</w:t>
-      </w:r>
-      <w:proofErr w:type="spellEnd"/>
-      <w:r>
-        <w:rPr>
-          <w:rFonts w:ascii="Times New Roman" w:hAnsi="Times New Roman" w:cs="Times New Roman"/>
-          <w:sz w:val="28"/>
-        </w:rPr>
-        <w:t xml:space="preserve"> </w:t>
-      </w:r>
-      <w:proofErr w:type="spellStart"/>
-      <w:r>
-        <w:rPr>
-          <w:rFonts w:ascii="Times New Roman" w:hAnsi="Times New Roman" w:cs="Times New Roman"/>
-          <w:sz w:val="28"/>
-        </w:rPr>
-        <w:t>hàng</w:t>
-      </w:r>
+        <w:t>sản</w:t>
+      </w:r>
+      <w:proofErr w:type="spellEnd"/>
+      <w:r>
+        <w:rPr>
+          <w:rFonts w:ascii="Times New Roman" w:hAnsi="Times New Roman" w:cs="Times New Roman"/>
+          <w:sz w:val="28"/>
+        </w:rPr>
+        <w:t xml:space="preserve"> phẩm</w:t>
+      </w:r>
+      <w:bookmarkStart w:id="0" w:name="_GoBack"/>
+      <w:bookmarkEnd w:id="0"/>
       <w:r>
         <w:rPr>
           <w:rFonts w:ascii="Times New Roman" w:hAnsi="Times New Roman" w:cs="Times New Roman"/>
@@ -1742,7 +1740,6 @@
         </w:rPr>
         <w:t>:</w:t>
       </w:r>
-      <w:proofErr w:type="spellEnd"/>
     </w:p>
     <w:p>
       <w:pPr>
@@ -1804,7 +1801,6 @@
         <w:t xml:space="preserve"> </w:t>
       </w:r>
       <w:proofErr w:type="spellStart"/>
-      <w:proofErr w:type="gramStart"/>
       <w:r>
         <w:rPr>
           <w:rFonts w:ascii="Times New Roman" w:hAnsi="Times New Roman" w:cs="Times New Roman"/>
@@ -1814,7 +1810,6 @@
         <w:t>chung</w:t>
       </w:r>
       <w:proofErr w:type="spellEnd"/>
-      <w:proofErr w:type="gramEnd"/>
       <w:r>
         <w:rPr>
           <w:rFonts w:ascii="Times New Roman" w:hAnsi="Times New Roman" w:cs="Times New Roman"/>
@@ -2325,8 +2320,6 @@
           <w:sz w:val="28"/>
         </w:rPr>
       </w:pPr>
-      <w:bookmarkStart w:id="0" w:name="_GoBack"/>
-      <w:bookmarkEnd w:id="0"/>
     </w:p>
     <w:p/>
     <w:sectPr>
@@ -2351,7 +2344,7 @@
       <w:lvlText w:val="%1."/>
       <w:lvlJc w:val="left"/>
       <w:pPr>
-        <w:ind w:left="1080" w:hanging="360"/>
+        <w:ind w:left="810" w:hanging="360"/>
       </w:pPr>
       <w:rPr>
         <w:rFonts w:hint="default"/>
@@ -2363,7 +2356,7 @@
       <w:lvlText w:val="%2."/>
       <w:lvlJc w:val="left"/>
       <w:pPr>
-        <w:ind w:left="1800" w:hanging="360"/>
+        <w:ind w:left="1080" w:hanging="360"/>
       </w:pPr>
     </w:lvl>
     <w:lvl w:ilvl="2" w:tplc="0409001B" w:tentative="1">
@@ -2372,7 +2365,7 @@
       <w:lvlText w:val="%3."/>
       <w:lvlJc w:val="right"/>
       <w:pPr>
-        <w:ind w:left="2520" w:hanging="180"/>
+        <w:ind w:left="1800" w:hanging="180"/>
       </w:pPr>
     </w:lvl>
     <w:lvl w:ilvl="3" w:tplc="0409000F" w:tentative="1">
@@ -2381,7 +2374,7 @@
       <w:lvlText w:val="%4."/>
       <w:lvlJc w:val="left"/>
       <w:pPr>
-        <w:ind w:left="3240" w:hanging="360"/>
+        <w:ind w:left="2520" w:hanging="360"/>
       </w:pPr>
     </w:lvl>
     <w:lvl w:ilvl="4" w:tplc="04090019" w:tentative="1">
@@ -2390,7 +2383,7 @@
       <w:lvlText w:val="%5."/>
       <w:lvlJc w:val="left"/>
       <w:pPr>
-        <w:ind w:left="3960" w:hanging="360"/>
+        <w:ind w:left="3240" w:hanging="360"/>
       </w:pPr>
     </w:lvl>
     <w:lvl w:ilvl="5" w:tplc="0409001B" w:tentative="1">
@@ -2399,7 +2392,7 @@
       <w:lvlText w:val="%6."/>
       <w:lvlJc w:val="right"/>
       <w:pPr>
-        <w:ind w:left="4680" w:hanging="180"/>
+        <w:ind w:left="3960" w:hanging="180"/>
       </w:pPr>
     </w:lvl>
     <w:lvl w:ilvl="6" w:tplc="0409000F" w:tentative="1">
@@ -2408,7 +2401,7 @@
       <w:lvlText w:val="%7."/>
       <w:lvlJc w:val="left"/>
       <w:pPr>
-        <w:ind w:left="5400" w:hanging="360"/>
+        <w:ind w:left="4680" w:hanging="360"/>
       </w:pPr>
     </w:lvl>
     <w:lvl w:ilvl="7" w:tplc="04090019" w:tentative="1">
@@ -2417,7 +2410,7 @@
       <w:lvlText w:val="%8."/>
       <w:lvlJc w:val="left"/>
       <w:pPr>
-        <w:ind w:left="6120" w:hanging="360"/>
+        <w:ind w:left="5400" w:hanging="360"/>
       </w:pPr>
     </w:lvl>
     <w:lvl w:ilvl="8" w:tplc="0409001B" w:tentative="1">
@@ -2426,7 +2419,7 @@
       <w:lvlText w:val="%9."/>
       <w:lvlJc w:val="right"/>
       <w:pPr>
-        <w:ind w:left="6840" w:hanging="180"/>
+        <w:ind w:left="6120" w:hanging="180"/>
       </w:pPr>
     </w:lvl>
   </w:abstractNum>
